--- a/Checkpoint_3/311605004 劉子齊 - Checkpoint 3 Report.docx
+++ b/Checkpoint_3/311605004 劉子齊 - Checkpoint 3 Report.docx
@@ -356,8 +356,8 @@
         </w:rPr>
         <w:t xml:space="preserve"> When detected the target hockey, our robot will have to approach the target hockey and catch it. </w:t>
       </w:r>
-      <w:bookmarkStart w:id="0" w:name="OLE_LINK1"/>
-      <w:bookmarkStart w:id="1" w:name="OLE_LINK2"/>
+      <w:bookmarkStart w:id="0" w:name="OLE_LINK2"/>
+      <w:bookmarkStart w:id="1" w:name="OLE_LINK1"/>
       <w:bookmarkStart w:id="2" w:name="OLE_LINK3"/>
       <w:r>
         <w:rPr>
@@ -367,16 +367,16 @@
         </w:rPr>
         <w:t>Afterward</w:t>
       </w:r>
+      <w:bookmarkEnd w:id="0"/>
+      <w:r>
+        <w:rPr>
+          <w:rFonts w:ascii="MS UI Gothic" w:eastAsia="MS UI Gothic" w:hAnsi="MS UI Gothic" w:cs="Microsoft JhengHei"/>
+          <w:sz w:val="28"/>
+          <w:szCs w:val="28"/>
+        </w:rPr>
+        <w:t>s, our mobile robot has to approach and catch the target hockey, then the task will be counted as a success.</w:t>
+      </w:r>
       <w:bookmarkEnd w:id="1"/>
-      <w:r>
-        <w:rPr>
-          <w:rFonts w:ascii="MS UI Gothic" w:eastAsia="MS UI Gothic" w:hAnsi="MS UI Gothic" w:cs="Microsoft JhengHei"/>
-          <w:sz w:val="28"/>
-          <w:szCs w:val="28"/>
-        </w:rPr>
-        <w:t>s, our mobile robot has to approach and catch the target hockey, then the task will be counted as a success.</w:t>
-      </w:r>
-      <w:bookmarkEnd w:id="0"/>
     </w:p>
     <w:bookmarkEnd w:id="2"/>
     <w:p>
@@ -1235,7 +1235,7 @@
       <w:pPr>
         <w:jc w:val="center"/>
         <w:rPr>
-          <w:rFonts w:ascii="MS UI Gothic" w:eastAsia="MS UI Gothic" w:hAnsi="MS UI Gothic" w:cs="Times New Roman" w:hint="eastAsia"/>
+          <w:rFonts w:ascii="MS UI Gothic" w:eastAsia="MS UI Gothic" w:hAnsi="MS UI Gothic" w:cs="Times New Roman"/>
           <w:sz w:val="28"/>
         </w:rPr>
       </w:pPr>
@@ -1402,7 +1402,7 @@
       <w:pPr>
         <w:pStyle w:val="NormalWeb"/>
         <w:rPr>
-          <w:rFonts w:ascii="MS UI Gothic" w:eastAsia="MS UI Gothic" w:hAnsi="MS UI Gothic" w:hint="eastAsia"/>
+          <w:rFonts w:ascii="MS UI Gothic" w:eastAsia="MS UI Gothic" w:hAnsi="MS UI Gothic"/>
           <w:sz w:val="28"/>
           <w:lang w:val="en-US"/>
         </w:rPr>
@@ -1748,75 +1748,162 @@
       <w:r>
         <w:rPr>
           <w:rFonts w:ascii="MS UI Gothic" w:eastAsia="MS UI Gothic" w:hAnsi="MS UI Gothic" w:cs="Times New Roman"/>
+          <w:noProof/>
+          <w:sz w:val="28"/>
+        </w:rPr>
+        <w:drawing>
+          <wp:inline distT="0" distB="0" distL="0" distR="0" wp14:anchorId="640A224D" wp14:editId="2A2C3F0B">
+            <wp:extent cx="2519665" cy="2015266"/>
+            <wp:effectExtent l="0" t="0" r="0" b="4445"/>
+            <wp:docPr id="7" name="Picture 7"/>
+            <wp:cNvGraphicFramePr>
+              <a:graphicFrameLocks xmlns:a="http://schemas.openxmlformats.org/drawingml/2006/main" noChangeAspect="1"/>
+            </wp:cNvGraphicFramePr>
+            <a:graphic xmlns:a="http://schemas.openxmlformats.org/drawingml/2006/main">
+              <a:graphicData uri="http://schemas.openxmlformats.org/drawingml/2006/picture">
+                <pic:pic xmlns:pic="http://schemas.openxmlformats.org/drawingml/2006/picture">
+                  <pic:nvPicPr>
+                    <pic:cNvPr id="7" name="Picture 7"/>
+                    <pic:cNvPicPr/>
+                  </pic:nvPicPr>
+                  <pic:blipFill rotWithShape="1">
+                    <a:blip r:embed="rId19" cstate="print">
+                      <a:extLst>
+                        <a:ext uri="{28A0092B-C50C-407E-A947-70E740481C1C}">
+                          <a14:useLocalDpi xmlns:a14="http://schemas.microsoft.com/office/drawing/2010/main" val="0"/>
+                        </a:ext>
+                      </a:extLst>
+                    </a:blip>
+                    <a:srcRect l="8944" r="33283"/>
+                    <a:stretch/>
+                  </pic:blipFill>
+                  <pic:spPr bwMode="auto">
+                    <a:xfrm>
+                      <a:off x="0" y="0"/>
+                      <a:ext cx="2573603" cy="2058407"/>
+                    </a:xfrm>
+                    <a:prstGeom prst="rect">
+                      <a:avLst/>
+                    </a:prstGeom>
+                    <a:ln>
+                      <a:noFill/>
+                    </a:ln>
+                    <a:extLst>
+                      <a:ext uri="{53640926-AAD7-44D8-BBD7-CCE9431645EC}">
+                        <a14:shadowObscured xmlns:a14="http://schemas.microsoft.com/office/drawing/2010/main"/>
+                      </a:ext>
+                    </a:extLst>
+                  </pic:spPr>
+                </pic:pic>
+              </a:graphicData>
+            </a:graphic>
+          </wp:inline>
+        </w:drawing>
+      </w:r>
+      <w:r>
+        <w:rPr>
+          <w:rFonts w:ascii="MS UI Gothic" w:eastAsia="MS UI Gothic" w:hAnsi="MS UI Gothic" w:cs="Times New Roman"/>
+          <w:noProof/>
+          <w:sz w:val="28"/>
+        </w:rPr>
+        <w:drawing>
+          <wp:inline distT="0" distB="0" distL="0" distR="0" wp14:anchorId="33133F59" wp14:editId="532AF468">
+            <wp:extent cx="2689160" cy="2017032"/>
+            <wp:effectExtent l="0" t="0" r="3810" b="2540"/>
+            <wp:docPr id="2" name="Picture 2"/>
+            <wp:cNvGraphicFramePr>
+              <a:graphicFrameLocks xmlns:a="http://schemas.openxmlformats.org/drawingml/2006/main" noChangeAspect="1"/>
+            </wp:cNvGraphicFramePr>
+            <a:graphic xmlns:a="http://schemas.openxmlformats.org/drawingml/2006/main">
+              <a:graphicData uri="http://schemas.openxmlformats.org/drawingml/2006/picture">
+                <pic:pic xmlns:pic="http://schemas.openxmlformats.org/drawingml/2006/picture">
+                  <pic:nvPicPr>
+                    <pic:cNvPr id="2" name="Picture 2"/>
+                    <pic:cNvPicPr/>
+                  </pic:nvPicPr>
+                  <pic:blipFill>
+                    <a:blip r:embed="rId20" cstate="print">
+                      <a:extLst>
+                        <a:ext uri="{28A0092B-C50C-407E-A947-70E740481C1C}">
+                          <a14:useLocalDpi xmlns:a14="http://schemas.microsoft.com/office/drawing/2010/main" val="0"/>
+                        </a:ext>
+                      </a:extLst>
+                    </a:blip>
+                    <a:stretch>
+                      <a:fillRect/>
+                    </a:stretch>
+                  </pic:blipFill>
+                  <pic:spPr>
+                    <a:xfrm>
+                      <a:off x="0" y="0"/>
+                      <a:ext cx="2805297" cy="2104141"/>
+                    </a:xfrm>
+                    <a:prstGeom prst="rect">
+                      <a:avLst/>
+                    </a:prstGeom>
+                  </pic:spPr>
+                </pic:pic>
+              </a:graphicData>
+            </a:graphic>
+          </wp:inline>
+        </w:drawing>
+      </w:r>
+    </w:p>
+    <w:p>
+      <w:pPr>
+        <w:rPr>
+          <w:rFonts w:ascii="MS UI Gothic" w:eastAsia="MS UI Gothic" w:hAnsi="MS UI Gothic" w:cs="Times New Roman"/>
+          <w:sz w:val="28"/>
+        </w:rPr>
+      </w:pPr>
+    </w:p>
+    <w:p>
+      <w:pPr>
+        <w:rPr>
+          <w:rFonts w:ascii="MS UI Gothic" w:eastAsia="MS UI Gothic" w:hAnsi="MS UI Gothic" w:cs="Times New Roman"/>
+          <w:sz w:val="28"/>
+        </w:rPr>
+      </w:pPr>
+      <w:r>
+        <w:rPr>
+          <w:rFonts w:ascii="MS UI Gothic" w:eastAsia="MS UI Gothic" w:hAnsi="MS UI Gothic" w:cs="Times New Roman"/>
           <w:sz w:val="28"/>
         </w:rPr>
         <w:tab/>
-        <w:t>(Put some figures of the robot)</w:t>
-      </w:r>
-      <w:r>
-        <w:rPr>
-          <w:rFonts w:ascii="MS UI Gothic" w:eastAsia="MS UI Gothic" w:hAnsi="MS UI Gothic" w:cs="Times New Roman"/>
-          <w:sz w:val="28"/>
-        </w:rPr>
-        <w:tab/>
-        <w:t xml:space="preserve">     </w:t>
-      </w:r>
-    </w:p>
-    <w:p>
-      <w:pPr>
-        <w:rPr>
-          <w:rFonts w:ascii="MS UI Gothic" w:eastAsia="MS UI Gothic" w:hAnsi="MS UI Gothic" w:cs="Times New Roman"/>
-          <w:sz w:val="28"/>
-        </w:rPr>
-      </w:pPr>
-    </w:p>
-    <w:p>
-      <w:pPr>
+      </w:r>
+      <w:r>
+        <w:rPr>
+          <w:rFonts w:ascii="MS UI Gothic" w:eastAsia="MS UI Gothic" w:hAnsi="MS UI Gothic" w:cs="Times New Roman"/>
+          <w:sz w:val="28"/>
+        </w:rPr>
+        <w:t xml:space="preserve">The figures above of the mobile robot we designed, and how the arena and the target hockey </w:t>
+      </w:r>
+      <w:r>
+        <w:rPr>
+          <w:rFonts w:ascii="MS UI Gothic" w:eastAsia="MS UI Gothic" w:hAnsi="MS UI Gothic" w:cs="Times New Roman"/>
+          <w:sz w:val="28"/>
+        </w:rPr>
+        <w:t>look</w:t>
+      </w:r>
+      <w:r>
+        <w:rPr>
+          <w:rFonts w:ascii="MS UI Gothic" w:eastAsia="MS UI Gothic" w:hAnsi="MS UI Gothic" w:cs="Times New Roman"/>
+          <w:sz w:val="28"/>
+        </w:rPr>
+        <w:t xml:space="preserve"> like.</w:t>
+      </w:r>
+      <w:r>
+        <w:rPr>
+          <w:rFonts w:ascii="MS UI Gothic" w:eastAsia="MS UI Gothic" w:hAnsi="MS UI Gothic" w:cs="Times New Roman"/>
+          <w:sz w:val="28"/>
+        </w:rPr>
+        <w:t xml:space="preserve"> </w:t>
+      </w:r>
+      <w:r>
         <w:rPr>
           <w:rFonts w:ascii="MS UI Gothic" w:eastAsia="MS UI Gothic" w:hAnsi="MS UI Gothic" w:cs="Times New Roman" w:hint="eastAsia"/>
           <w:sz w:val="28"/>
         </w:rPr>
-      </w:pPr>
-      <w:r>
-        <w:rPr>
-          <w:rFonts w:ascii="MS UI Gothic" w:eastAsia="MS UI Gothic" w:hAnsi="MS UI Gothic" w:cs="Times New Roman"/>
-          <w:sz w:val="28"/>
-        </w:rPr>
-        <w:tab/>
-      </w:r>
-      <w:r>
-        <w:rPr>
-          <w:rFonts w:ascii="MS UI Gothic" w:eastAsia="MS UI Gothic" w:hAnsi="MS UI Gothic" w:cs="Times New Roman"/>
-          <w:sz w:val="28"/>
-        </w:rPr>
-        <w:t xml:space="preserve">The figures above of the mobile robot we designed, and how the arena and the target hockey </w:t>
-      </w:r>
-      <w:r>
-        <w:rPr>
-          <w:rFonts w:ascii="MS UI Gothic" w:eastAsia="MS UI Gothic" w:hAnsi="MS UI Gothic" w:cs="Times New Roman"/>
-          <w:sz w:val="28"/>
-        </w:rPr>
-        <w:t>look</w:t>
-      </w:r>
-      <w:r>
-        <w:rPr>
-          <w:rFonts w:ascii="MS UI Gothic" w:eastAsia="MS UI Gothic" w:hAnsi="MS UI Gothic" w:cs="Times New Roman"/>
-          <w:sz w:val="28"/>
-        </w:rPr>
-        <w:t xml:space="preserve"> like.</w:t>
-      </w:r>
-      <w:r>
-        <w:rPr>
-          <w:rFonts w:ascii="MS UI Gothic" w:eastAsia="MS UI Gothic" w:hAnsi="MS UI Gothic" w:cs="Times New Roman"/>
-          <w:sz w:val="28"/>
-        </w:rPr>
-        <w:t xml:space="preserve"> </w:t>
-      </w:r>
-      <w:r>
-        <w:rPr>
-          <w:rFonts w:ascii="MS UI Gothic" w:eastAsia="MS UI Gothic" w:hAnsi="MS UI Gothic" w:cs="Times New Roman" w:hint="eastAsia"/>
-          <w:sz w:val="28"/>
-        </w:rPr>
         <w:t>T</w:t>
       </w:r>
       <w:r>
@@ -1824,7 +1911,21 @@
           <w:rFonts w:ascii="MS UI Gothic" w:eastAsia="MS UI Gothic" w:hAnsi="MS UI Gothic" w:cs="Times New Roman"/>
           <w:sz w:val="28"/>
         </w:rPr>
-        <w:t>here is a point that is worth to mention, which we spent plenty of time arranging the wires of our mobile robot. We made our robot to look extremely clean by using cable ties on the wires, which was emblazed by the professor.</w:t>
+        <w:t xml:space="preserve">here is a point that is worth to mention, which we spent plenty of time arranging the wires of our mobile robot. </w:t>
+      </w:r>
+      <w:r>
+        <w:rPr>
+          <w:rFonts w:ascii="MS UI Gothic" w:eastAsia="MS UI Gothic" w:hAnsi="MS UI Gothic" w:cs="Times New Roman"/>
+          <w:sz w:val="28"/>
+        </w:rPr>
+        <w:t>As shown in the right figure above, w</w:t>
+      </w:r>
+      <w:r>
+        <w:rPr>
+          <w:rFonts w:ascii="MS UI Gothic" w:eastAsia="MS UI Gothic" w:hAnsi="MS UI Gothic" w:cs="Times New Roman"/>
+          <w:sz w:val="28"/>
+        </w:rPr>
+        <w:t>e made our robot to look extremely clean by using cable ties on the wires, which was emblazed by the professor.</w:t>
       </w:r>
     </w:p>
     <w:p>
@@ -1883,7 +1984,7 @@
       </w:r>
     </w:p>
     <w:sectPr>
-      <w:footerReference w:type="default" r:id="rId19"/>
+      <w:footerReference w:type="default" r:id="rId21"/>
       <w:pgSz w:w="11906" w:h="16838"/>
       <w:pgMar w:top="1440" w:right="1800" w:bottom="1440" w:left="1800" w:header="851" w:footer="992" w:gutter="0"/>
       <w:pgNumType w:start="1"/>
